--- a/Jacob SAMMET.docx
+++ b/Jacob SAMMET.docx
@@ -50,37 +50,29 @@
           <w:i/>
           <w:iCs/>
         </w:rPr>
-        <w:t>t 1710; Baden, Baden-Baden, Baden-Württemberg, Germany; Arrival: 1753; Philadelphia, Pennsylvania; Residence: 1761; Pittsburgh, Allegheny County, PA; Land Grant: 22 August 1778; (</w:t>
-      </w:r>
-      <w:proofErr w:type="spellStart"/>
+        <w:t>t 1710; Baden, Baden-Baden, Baden-Württemberg, Germany; Arrival: 1753; Philadelphia, Pennsylvania; Residence: 1761; Pittsburgh, Allegheny County, PA; Land Grant: 22 August 1778; (Hamshire) Virginia USA, Lord Fairfax Land Grant; Death: ab</w:t>
+      </w:r>
       <w:r>
         <w:rPr>
           <w:i/>
           <w:iCs/>
         </w:rPr>
-        <w:t>Hamshire</w:t>
-      </w:r>
-      <w:proofErr w:type="spellEnd"/>
+        <w:t>ou</w:t>
+      </w:r>
       <w:r>
         <w:rPr>
           <w:i/>
           <w:iCs/>
         </w:rPr>
-        <w:t>) Virginia USA, Lord Fairfax Land Grant; Death: ab</w:t>
-      </w:r>
-      <w:r>
-        <w:rPr>
-          <w:i/>
-          <w:iCs/>
-        </w:rPr>
-        <w:t>ou</w:t>
-      </w:r>
-      <w:r>
-        <w:rPr>
-          <w:i/>
-          <w:iCs/>
-        </w:rPr>
         <w:t>t 1782; Present Day, West Virginia, United States</w:t>
+      </w:r>
+    </w:p>
+    <w:p>
+      <w:pPr>
+        <w:pStyle w:val="Heading2"/>
+      </w:pPr>
+      <w:r>
+        <w:t>Birth</w:t>
       </w:r>
     </w:p>
     <w:p>
@@ -152,13 +144,8 @@
       <w:r>
         <w:t>(</w:t>
       </w:r>
-      <w:proofErr w:type="spellStart"/>
-      <w:r>
-        <w:t>Schwarzwald</w:t>
-      </w:r>
-      <w:proofErr w:type="spellEnd"/>
-      <w:r>
-        <w:t>)</w:t>
+      <w:r>
+        <w:t>Schwarzwald)</w:t>
       </w:r>
       <w:r>
         <w:rPr>
@@ -201,10 +188,7 @@
         <w:t xml:space="preserve">.  In February, </w:t>
       </w:r>
       <w:r>
-        <w:t>in</w:t>
-      </w:r>
-      <w:r>
-        <w:t xml:space="preserve"> the Battle of Helsingborg, 14,000 Danish invaders under Jørgen Rantzau </w:t>
+        <w:t xml:space="preserve">in the Battle of Helsingborg, 14,000 Danish invaders under Jørgen Rantzau </w:t>
       </w:r>
       <w:r>
         <w:t>we</w:t>
@@ -227,24 +211,11 @@
       <w:r>
         <w:t xml:space="preserve">.  In December, in </w:t>
       </w:r>
-      <w:proofErr w:type="gramStart"/>
-      <w:r>
-        <w:t xml:space="preserve">the  </w:t>
-      </w:r>
-      <w:r>
-        <w:t>Battle</w:t>
-      </w:r>
-      <w:proofErr w:type="gramEnd"/>
-      <w:r>
-        <w:t xml:space="preserve"> of </w:t>
-      </w:r>
-      <w:proofErr w:type="spellStart"/>
-      <w:r>
-        <w:t>Brihuega</w:t>
-      </w:r>
-      <w:proofErr w:type="spellEnd"/>
-      <w:r>
-        <w:t xml:space="preserve"> </w:t>
+      <w:r>
+        <w:t>the Battle</w:t>
+      </w:r>
+      <w:r>
+        <w:t xml:space="preserve"> of Brihuega </w:t>
       </w:r>
       <w:r>
         <w:t>during</w:t>
@@ -268,13 +239,8 @@
         <w:t xml:space="preserve">.  At the </w:t>
       </w:r>
       <w:r>
-        <w:t xml:space="preserve">Battle of Villa </w:t>
-      </w:r>
-      <w:proofErr w:type="spellStart"/>
-      <w:r>
-        <w:t>Viciosa</w:t>
-      </w:r>
-      <w:proofErr w:type="spellEnd"/>
+        <w:t>Battle of Villa Viciosa</w:t>
+      </w:r>
       <w:r>
         <w:t>,</w:t>
       </w:r>
@@ -285,13 +251,8 @@
         <w:t>defeated</w:t>
       </w:r>
       <w:r>
-        <w:t xml:space="preserve"> the </w:t>
-      </w:r>
-      <w:proofErr w:type="spellStart"/>
-      <w:r>
-        <w:t>Habsburgers</w:t>
-      </w:r>
-      <w:proofErr w:type="spellEnd"/>
+        <w:t xml:space="preserve"> the Habsburgers</w:t>
+      </w:r>
       <w:r>
         <w:rPr>
           <w:rStyle w:val="FootnoteReference"/>
@@ -318,47 +279,11 @@
       <w:r>
         <w:t xml:space="preserve">in </w:t>
       </w:r>
-      <w:proofErr w:type="spellStart"/>
       <w:r>
         <w:rPr>
           <w:color w:val="000000" w:themeColor="text1"/>
         </w:rPr>
-        <w:t>Moenchsberg</w:t>
-      </w:r>
-      <w:proofErr w:type="spellEnd"/>
-      <w:r>
-        <w:rPr>
-          <w:color w:val="000000" w:themeColor="text1"/>
-        </w:rPr>
-        <w:t xml:space="preserve">, </w:t>
-      </w:r>
-      <w:proofErr w:type="spellStart"/>
-      <w:r>
-        <w:rPr>
-          <w:color w:val="000000" w:themeColor="text1"/>
-        </w:rPr>
-        <w:t>Jagst</w:t>
-      </w:r>
-      <w:proofErr w:type="spellEnd"/>
-      <w:r>
-        <w:rPr>
-          <w:color w:val="000000" w:themeColor="text1"/>
-        </w:rPr>
-        <w:t xml:space="preserve">, </w:t>
-      </w:r>
-      <w:proofErr w:type="spellStart"/>
-      <w:r>
-        <w:rPr>
-          <w:color w:val="000000" w:themeColor="text1"/>
-        </w:rPr>
-        <w:t>Wuert</w:t>
-      </w:r>
-      <w:proofErr w:type="spellEnd"/>
-      <w:r>
-        <w:rPr>
-          <w:color w:val="000000" w:themeColor="text1"/>
-        </w:rPr>
-        <w:t>, Germany</w:t>
+        <w:t>Moenchsberg, Jagst, Wuert, Germany</w:t>
       </w:r>
       <w:r>
         <w:rPr>
@@ -386,10 +311,7 @@
         <w:t xml:space="preserve">  In January of 1733 </w:t>
       </w:r>
       <w:r>
-        <w:t>British</w:t>
-      </w:r>
-      <w:r>
-        <w:t xml:space="preserve"> officer James Oglethorpe and 130 English colonists arrive</w:t>
+        <w:t>British officer James Oglethorpe and 130 English colonists arrive</w:t>
       </w:r>
       <w:r>
         <w:t>d</w:t>
@@ -407,14 +329,11 @@
         <w:t xml:space="preserve">d the </w:t>
       </w:r>
       <w:r>
-        <w:t>Molasses</w:t>
-      </w:r>
-      <w:r>
-        <w:t xml:space="preserve"> Act, putting high tariffs on rum and molasses imported to the colonies from a country other </w:t>
+        <w:t xml:space="preserve">Molasses Act, </w:t>
       </w:r>
       <w:r>
         <w:lastRenderedPageBreak/>
-        <w:t>than British possessions</w:t>
+        <w:t>putting high tariffs on rum and molasses imported to the colonies from a country other than British possessions</w:t>
       </w:r>
       <w:r>
         <w:t xml:space="preserve">.  </w:t>
@@ -480,21 +399,7 @@
         <w:rPr>
           <w:color w:val="000000" w:themeColor="text1"/>
         </w:rPr>
-        <w:t> </w:t>
-      </w:r>
-      <w:proofErr w:type="spellStart"/>
-      <w:r>
-        <w:rPr>
-          <w:color w:val="000000" w:themeColor="text1"/>
-        </w:rPr>
-        <w:t>Oberstebfeld</w:t>
-      </w:r>
-      <w:proofErr w:type="spellEnd"/>
-      <w:r>
-        <w:rPr>
-          <w:color w:val="000000" w:themeColor="text1"/>
-        </w:rPr>
-        <w:t>, Marbach, Baden-Wurttemberg, Germany</w:t>
+        <w:t> Oberstebfeld, Marbach, Baden-Wurttemberg, Germany</w:t>
       </w:r>
       <w:r>
         <w:rPr>
@@ -690,10 +595,157 @@
         <w:t xml:space="preserve">  Jacob was 31.</w:t>
       </w:r>
       <w:r>
-        <w:t xml:space="preserve">  </w:t>
-      </w:r>
-      <w:r>
-        <w:t xml:space="preserve">In that year, </w:t>
+        <w:t xml:space="preserve"> </w:t>
+      </w:r>
+      <w:r>
+        <w:t xml:space="preserve"> Philadelphia was a</w:t>
+      </w:r>
+      <w:r>
+        <w:t xml:space="preserve"> </w:t>
+      </w:r>
+      <w:r>
+        <w:t>busy</w:t>
+      </w:r>
+      <w:r>
+        <w:t xml:space="preserve"> city with a rich history and diverse population</w:t>
+      </w:r>
+      <w:r>
+        <w:t xml:space="preserve"> </w:t>
+      </w:r>
+      <w:r>
+        <w:t>in 1741</w:t>
+      </w:r>
+      <w:r>
+        <w:t xml:space="preserve">. </w:t>
+      </w:r>
+      <w:r>
+        <w:t xml:space="preserve"> </w:t>
+      </w:r>
+      <w:r>
+        <w:t>It</w:t>
+      </w:r>
+      <w:r>
+        <w:t xml:space="preserve"> was under the rule of Frederick II, also known as Frederick the Great. </w:t>
+      </w:r>
+      <w:r>
+        <w:t xml:space="preserve"> </w:t>
+      </w:r>
+      <w:r>
+        <w:t xml:space="preserve">He was a progressive monarch who encouraged religious tolerance and promoted economic growth. </w:t>
+      </w:r>
+      <w:r>
+        <w:t xml:space="preserve"> The city</w:t>
+      </w:r>
+      <w:r>
+        <w:t xml:space="preserve"> benefited from this environment</w:t>
+      </w:r>
+      <w:r>
+        <w:t xml:space="preserve"> and</w:t>
+      </w:r>
+      <w:r>
+        <w:t xml:space="preserve"> attract</w:t>
+      </w:r>
+      <w:r>
+        <w:t>ed</w:t>
+      </w:r>
+      <w:r>
+        <w:t xml:space="preserve"> people from various backgrounds, including Germans, Jews, French Huguenots, and others. </w:t>
+      </w:r>
+      <w:r>
+        <w:t xml:space="preserve"> </w:t>
+      </w:r>
+      <w:r>
+        <w:t>The French Huguenots</w:t>
+      </w:r>
+      <w:r>
+        <w:t xml:space="preserve"> </w:t>
+      </w:r>
+      <w:r>
+        <w:t>had fled religious persecution.</w:t>
+      </w:r>
+      <w:r>
+        <w:t xml:space="preserve"> </w:t>
+      </w:r>
+      <w:r>
+        <w:rPr>
+          <w:b/>
+          <w:bCs/>
+        </w:rPr>
+        <w:t xml:space="preserve"> </w:t>
+      </w:r>
+      <w:r>
+        <w:t xml:space="preserve">German settlers formed </w:t>
+      </w:r>
+      <w:r>
+        <w:t>most of</w:t>
+      </w:r>
+      <w:r>
+        <w:t xml:space="preserve"> the population, bringing their traditions and language. The Jewish community, which had a long history in the region, contributed to the city's vibrant cultural tapestry.</w:t>
+      </w:r>
+    </w:p>
+    <w:p>
+      <w:r>
+        <w:t>Located in the northeastern part of Germany, Philadelphia was a significant trading center and a hub of cultural exchange.</w:t>
+      </w:r>
+      <w:r>
+        <w:t xml:space="preserve">  The </w:t>
+      </w:r>
+      <w:r>
+        <w:t xml:space="preserve">strategic </w:t>
+      </w:r>
+      <w:r>
+        <w:t>location of</w:t>
+      </w:r>
+      <w:r>
+        <w:t xml:space="preserve"> </w:t>
+      </w:r>
+      <w:r>
+        <w:t xml:space="preserve">the city </w:t>
+      </w:r>
+      <w:r>
+        <w:t xml:space="preserve">on the River Havel made it an important trading center. </w:t>
+      </w:r>
+      <w:r>
+        <w:t xml:space="preserve"> </w:t>
+      </w:r>
+      <w:r>
+        <w:t>It</w:t>
+      </w:r>
+      <w:r>
+        <w:t xml:space="preserve"> thrived economically, with industries such as textiles, brewing, and shipbuilding flourishing. </w:t>
+      </w:r>
+      <w:r>
+        <w:t xml:space="preserve"> </w:t>
+      </w:r>
+      <w:r>
+        <w:t xml:space="preserve">The presence of skilled craftsmen and merchants </w:t>
+      </w:r>
+      <w:r>
+        <w:t xml:space="preserve">also </w:t>
+      </w:r>
+      <w:r>
+        <w:t>contributed to the city's prosperity</w:t>
+      </w:r>
+      <w:r>
+        <w:rPr>
+          <w:rStyle w:val="FootnoteReference"/>
+          <w:rFonts w:cs="Times New Roman"/>
+        </w:rPr>
+        <w:footnoteReference w:id="9"/>
+      </w:r>
+      <w:r>
+        <w:t>.</w:t>
+      </w:r>
+    </w:p>
+    <w:p>
+      <w:r>
+        <w:t xml:space="preserve">In </w:t>
+      </w:r>
+      <w:r>
+        <w:t>1741</w:t>
+      </w:r>
+      <w:r>
+        <w:t xml:space="preserve">, </w:t>
       </w:r>
       <w:r>
         <w:t>Prussia defeat</w:t>
@@ -702,13 +754,8 @@
         <w:t>ed</w:t>
       </w:r>
       <w:r>
-        <w:t xml:space="preserve"> Austria in the Battle of </w:t>
-      </w:r>
-      <w:proofErr w:type="spellStart"/>
-      <w:r>
-        <w:t>Mollwitz</w:t>
-      </w:r>
-      <w:proofErr w:type="spellEnd"/>
+        <w:t xml:space="preserve"> Austria in the Battle of Mollwitz</w:t>
+      </w:r>
       <w:r>
         <w:t xml:space="preserve"> during the </w:t>
       </w:r>
@@ -793,15 +840,7 @@
         <w:t>and</w:t>
       </w:r>
       <w:r>
-        <w:t xml:space="preserve"> </w:t>
-      </w:r>
-      <w:proofErr w:type="spellStart"/>
-      <w:r>
-        <w:t>Beiers</w:t>
-      </w:r>
-      <w:proofErr w:type="spellEnd"/>
-      <w:r>
-        <w:t xml:space="preserve"> army occupie</w:t>
+        <w:t xml:space="preserve"> Beiers army occupie</w:t>
       </w:r>
       <w:r>
         <w:t>d</w:t>
@@ -813,21 +852,13 @@
         <w:t xml:space="preserve">.  </w:t>
       </w:r>
       <w:r>
-        <w:t xml:space="preserve">Prussian forces took </w:t>
-      </w:r>
-      <w:proofErr w:type="spellStart"/>
-      <w:r>
-        <w:t>Olmutz</w:t>
-      </w:r>
-      <w:proofErr w:type="spellEnd"/>
-      <w:r>
-        <w:t>, Czechoslovakia</w:t>
+        <w:t>Prussian forces took Olmutz, Czechoslovakia</w:t>
       </w:r>
       <w:r>
         <w:rPr>
           <w:rStyle w:val="FootnoteReference"/>
         </w:rPr>
-        <w:footnoteReference w:id="9"/>
+        <w:footnoteReference w:id="10"/>
       </w:r>
       <w:r>
         <w:t>.</w:t>
@@ -841,6 +872,7 @@
         </w:rPr>
       </w:pPr>
       <w:r>
+        <w:lastRenderedPageBreak/>
         <w:t>Jacob’s</w:t>
       </w:r>
       <w:r>
@@ -856,33 +888,11 @@
         </w:rPr>
         <w:t xml:space="preserve"> </w:t>
       </w:r>
-      <w:proofErr w:type="spellStart"/>
       <w:r>
         <w:rPr>
           <w:color w:val="000000" w:themeColor="text1"/>
         </w:rPr>
-        <w:t>Moenchberg</w:t>
-      </w:r>
-      <w:proofErr w:type="spellEnd"/>
-      <w:r>
-        <w:rPr>
-          <w:color w:val="000000" w:themeColor="text1"/>
-        </w:rPr>
-        <w:t xml:space="preserve">, </w:t>
-      </w:r>
-      <w:proofErr w:type="spellStart"/>
-      <w:r>
-        <w:rPr>
-          <w:color w:val="000000" w:themeColor="text1"/>
-        </w:rPr>
-        <w:t>Jagst</w:t>
-      </w:r>
-      <w:proofErr w:type="spellEnd"/>
-      <w:r>
-        <w:rPr>
-          <w:color w:val="000000" w:themeColor="text1"/>
-        </w:rPr>
-        <w:t>, Baden-Wuerttemberg, Germany</w:t>
+        <w:t>Moenchberg, Jagst, Baden-Wuerttemberg, Germany</w:t>
       </w:r>
       <w:r>
         <w:t xml:space="preserve"> </w:t>
@@ -897,7 +907,7 @@
         <w:rPr>
           <w:rStyle w:val="FootnoteReference"/>
         </w:rPr>
-        <w:footnoteReference w:id="10"/>
+        <w:footnoteReference w:id="11"/>
       </w:r>
       <w:r>
         <w:t>.</w:t>
@@ -915,7 +925,7 @@
         <w:rPr>
           <w:rStyle w:val="FootnoteReference"/>
         </w:rPr>
-        <w:footnoteReference w:id="11"/>
+        <w:footnoteReference w:id="12"/>
       </w:r>
       <w:r>
         <w:t>.</w:t>
@@ -1019,13 +1029,8 @@
         <w:t xml:space="preserve"> at the </w:t>
       </w:r>
       <w:r>
-        <w:t xml:space="preserve">Battle of </w:t>
-      </w:r>
-      <w:proofErr w:type="spellStart"/>
-      <w:r>
-        <w:t>Chotusitz</w:t>
-      </w:r>
-      <w:proofErr w:type="spellEnd"/>
+        <w:t>Battle of Chotusitz</w:t>
+      </w:r>
       <w:r>
         <w:t xml:space="preserve">.  In July </w:t>
       </w:r>
@@ -1116,13 +1121,19 @@
         <w:t xml:space="preserve">.  In December </w:t>
       </w:r>
       <w:r>
-        <w:t>Empress Elisabeth orders expulsion of all Jews from Russia</w:t>
+        <w:t>Empress Elisabeth order</w:t>
+      </w:r>
+      <w:r>
+        <w:t>ed the</w:t>
+      </w:r>
+      <w:r>
+        <w:t xml:space="preserve"> expulsion of all Jews from Russia</w:t>
       </w:r>
       <w:r>
         <w:rPr>
           <w:rStyle w:val="FootnoteReference"/>
         </w:rPr>
-        <w:footnoteReference w:id="12"/>
+        <w:footnoteReference w:id="13"/>
       </w:r>
       <w:r>
         <w:t>.</w:t>
@@ -1139,33 +1150,16 @@
         </w:rPr>
       </w:pPr>
       <w:r>
-        <w:lastRenderedPageBreak/>
         <w:t>Jacob’s</w:t>
       </w:r>
       <w:r>
         <w:t xml:space="preserve"> father Johanne Jakob passed away in</w:t>
       </w:r>
       <w:r>
-        <w:t xml:space="preserve"> </w:t>
-      </w:r>
-      <w:proofErr w:type="spellStart"/>
-      <w:r>
-        <w:t>Grauthof</w:t>
-      </w:r>
-      <w:proofErr w:type="spellEnd"/>
-      <w:r>
-        <w:t>, Neckar,</w:t>
-      </w:r>
-      <w:r>
-        <w:t xml:space="preserve"> </w:t>
-      </w:r>
-      <w:proofErr w:type="spellStart"/>
-      <w:r>
-        <w:t>Württemberger</w:t>
-      </w:r>
-      <w:proofErr w:type="spellEnd"/>
-      <w:r>
-        <w:t xml:space="preserve"> Hof, Baden-Württemberg, Germany, </w:t>
+        <w:t xml:space="preserve"> Grauthof, Neckar,</w:t>
+      </w:r>
+      <w:r>
+        <w:t xml:space="preserve"> Württemberger Hof, Baden-Württemberg, Germany, </w:t>
       </w:r>
       <w:r>
         <w:t>on April 5, 1753,</w:t>
@@ -1186,7 +1180,7 @@
         <w:rPr>
           <w:rStyle w:val="FootnoteReference"/>
         </w:rPr>
-        <w:footnoteReference w:id="13"/>
+        <w:footnoteReference w:id="14"/>
       </w:r>
       <w:r>
         <w:t>.</w:t>
@@ -1262,7 +1256,7 @@
         <w:rPr>
           <w:rStyle w:val="FootnoteReference"/>
         </w:rPr>
-        <w:footnoteReference w:id="14"/>
+        <w:footnoteReference w:id="15"/>
       </w:r>
       <w:r>
         <w:t>.</w:t>
@@ -1333,15 +1327,7 @@
         <w:pStyle w:val="Caption"/>
       </w:pPr>
       <w:r>
-        <w:t xml:space="preserve">Jacob </w:t>
-      </w:r>
-      <w:proofErr w:type="spellStart"/>
-      <w:r>
-        <w:t>Sammett</w:t>
-      </w:r>
-      <w:proofErr w:type="spellEnd"/>
-      <w:r>
-        <w:t xml:space="preserve"> - Pennsylvania German Pioneers - Ship Beulah - 10 Sept 1753 List of foreigners/passengers from Rotterdam Netherlands</w:t>
+        <w:t>Jacob Sammett - Pennsylvania German Pioneers - Ship Beulah - 10 Sept 1753 List of foreigners/passengers from Rotterdam Netherlands</w:t>
       </w:r>
     </w:p>
     <w:p>
@@ -1436,7 +1422,7 @@
         <w:rPr>
           <w:rStyle w:val="FootnoteReference"/>
         </w:rPr>
-        <w:footnoteReference w:id="15"/>
+        <w:footnoteReference w:id="16"/>
       </w:r>
       <w:r>
         <w:t>.</w:t>
@@ -1485,7 +1471,7 @@
         <w:rPr>
           <w:rStyle w:val="FootnoteReference"/>
         </w:rPr>
-        <w:footnoteReference w:id="16"/>
+        <w:footnoteReference w:id="17"/>
       </w:r>
       <w:r>
         <w:t>.</w:t>
@@ -1505,13 +1491,16 @@
         <w:rPr>
           <w:rStyle w:val="FootnoteReference"/>
         </w:rPr>
-        <w:footnoteReference w:id="17"/>
+        <w:footnoteReference w:id="18"/>
       </w:r>
       <w:r>
         <w:t>.</w:t>
       </w:r>
       <w:r>
-        <w:t xml:space="preserve">  In that year i</w:t>
+        <w:t xml:space="preserve">  </w:t>
+      </w:r>
+      <w:r>
+        <w:t>In 1761, i</w:t>
       </w:r>
       <w:r>
         <w:t>n one of the largest battles of the century, the mostly Muslim Afghani Durrani Empire defeat</w:t>
@@ -1568,15 +1557,7 @@
         <w:t>ook the</w:t>
       </w:r>
       <w:r>
-        <w:t xml:space="preserve"> Prussian fortress of </w:t>
-      </w:r>
-      <w:proofErr w:type="spellStart"/>
-      <w:r>
-        <w:t>Kolobrzeg</w:t>
-      </w:r>
-      <w:proofErr w:type="spellEnd"/>
-      <w:r>
-        <w:t xml:space="preserve"> (German: Kolberg)</w:t>
+        <w:t xml:space="preserve"> Prussian fortress of Kolobrzeg (German: Kolberg)</w:t>
       </w:r>
       <w:r>
         <w:t xml:space="preserve"> during the </w:t>
@@ -1588,7 +1569,7 @@
         <w:rPr>
           <w:rStyle w:val="FootnoteReference"/>
         </w:rPr>
-        <w:footnoteReference w:id="18"/>
+        <w:footnoteReference w:id="19"/>
       </w:r>
       <w:r>
         <w:t>.</w:t>
@@ -1596,13 +1577,99 @@
     </w:p>
     <w:p>
       <w:r>
+        <w:t xml:space="preserve">In 1761, Pittsburgh, Pennsylvania was an unincorporated village within </w:t>
+      </w:r>
+      <w:r>
+        <w:t xml:space="preserve">the </w:t>
+      </w:r>
+      <w:r>
+        <w:t xml:space="preserve">Pitt Township and </w:t>
+      </w:r>
+      <w:r>
+        <w:t xml:space="preserve">was </w:t>
+      </w:r>
+      <w:r>
+        <w:t>the site of Fort Pitt</w:t>
+      </w:r>
+      <w:r>
+        <w:t>.  The fort was</w:t>
+      </w:r>
+      <w:r>
+        <w:t xml:space="preserve"> a British fortification built during the French and Indian War</w:t>
+      </w:r>
+      <w:r>
+        <w:t xml:space="preserve"> </w:t>
+      </w:r>
+      <w:r>
+        <w:t>between 1759 and 1761</w:t>
+      </w:r>
+      <w:r>
+        <w:t xml:space="preserve">. </w:t>
+      </w:r>
+      <w:r>
+        <w:t xml:space="preserve"> Fort Pitt was the largest and most formidable British fort in Pennsylvania. </w:t>
+      </w:r>
+      <w:r>
+        <w:t xml:space="preserve"> </w:t>
+      </w:r>
+      <w:r>
+        <w:t>It was named after William Pitt, the British Prime Minister, by General John Forbes, who also named the area around the fort "Pittsburgh". </w:t>
+      </w:r>
+      <w:r>
+        <w:t xml:space="preserve"> T</w:t>
+      </w:r>
+      <w:r>
+        <w:t>he population of Pittsburgh was 332</w:t>
+      </w:r>
+      <w:r>
+        <w:t xml:space="preserve"> at this time</w:t>
+      </w:r>
+      <w:r>
+        <w:t>. </w:t>
+      </w:r>
+      <w:r>
+        <w:t xml:space="preserve"> </w:t>
+      </w:r>
+      <w:r>
+        <w:t>Maps from 1761 show a "coal pit" on what would become Mt. Washington. </w:t>
+      </w:r>
+      <w:r>
+        <w:t xml:space="preserve"> </w:t>
+      </w:r>
+      <w:r>
+        <w:t>Soldiers used the coal because the area around Fort Pitt had been deforested to build the fort. </w:t>
+      </w:r>
+      <w:r>
+        <w:t xml:space="preserve"> </w:t>
+      </w:r>
+      <w:r>
+        <w:t>Fort Pitt was built at the confluence of the Allegheny and Monongahela rivers, where the Ohio River is formed. </w:t>
+      </w:r>
+      <w:r>
+        <w:t xml:space="preserve"> </w:t>
+      </w:r>
+      <w:r>
+        <w:t>The area was a strategic point of contention between the French and the English, who built Fort Duquesne in 1754 and Fort Pitt in 1761. After the defeat of Pontiac's warriors in 1763, settlers founded Pittsburgh in 1764</w:t>
+      </w:r>
+      <w:r>
+        <w:rPr>
+          <w:rStyle w:val="FootnoteReference"/>
+        </w:rPr>
+        <w:footnoteReference w:id="20"/>
+      </w:r>
+      <w:r>
+        <w:t>.</w:t>
+      </w:r>
+    </w:p>
+    <w:p>
+      <w:r>
         <w:t>On April 7, 1769, Jacob received a Land Warrant location NP-2910 for 300 acres</w:t>
       </w:r>
       <w:r>
         <w:rPr>
           <w:rStyle w:val="FootnoteReference"/>
         </w:rPr>
-        <w:footnoteReference w:id="19"/>
+        <w:footnoteReference w:id="21"/>
       </w:r>
       <w:r>
         <w:t xml:space="preserve">.  He was 59.  </w:t>
@@ -1648,7 +1715,7 @@
         <w:rPr>
           <w:rStyle w:val="FootnoteReference"/>
         </w:rPr>
-        <w:footnoteReference w:id="20"/>
+        <w:footnoteReference w:id="22"/>
       </w:r>
       <w:r>
         <w:t>.</w:t>
@@ -1665,23 +1732,10 @@
         <w:t>.</w:t>
       </w:r>
     </w:p>
-    <w:p>
-      <w:pPr>
-        <w:rPr>
-          <w:b/>
-          <w:bCs/>
-        </w:rPr>
-      </w:pPr>
-      <w:r>
-        <w:rPr>
-          <w:b/>
-          <w:bCs/>
-        </w:rPr>
-        <w:t>Land Grant</w:t>
-      </w:r>
-    </w:p>
-    <w:p>
-      <w:r>
+    <w:p/>
+    <w:p>
+      <w:r>
+        <w:lastRenderedPageBreak/>
         <w:t>Lord Fairfax Land Grant</w:t>
       </w:r>
     </w:p>
@@ -1700,23 +1754,7 @@
           <w:sz w:val="20"/>
           <w:szCs w:val="20"/>
         </w:rPr>
-        <w:t>22 August 1778 • (</w:t>
-      </w:r>
-      <w:proofErr w:type="spellStart"/>
-      <w:r>
-        <w:rPr>
-          <w:sz w:val="20"/>
-          <w:szCs w:val="20"/>
-        </w:rPr>
-        <w:t>Hamshire</w:t>
-      </w:r>
-      <w:proofErr w:type="spellEnd"/>
-      <w:r>
-        <w:rPr>
-          <w:sz w:val="20"/>
-          <w:szCs w:val="20"/>
-        </w:rPr>
-        <w:t>) Virginia USA</w:t>
+        <w:t>22 August 1778 • (Hamshire) Virginia USA</w:t>
       </w:r>
     </w:p>
     <w:p>
@@ -1734,303 +1772,7 @@
           <w:sz w:val="20"/>
           <w:szCs w:val="20"/>
         </w:rPr>
-        <w:t xml:space="preserve">The Right Honorable Thomas Lord Fairfax, Baron of Cameron in that part of Great Brittain Called Scotland, Proprietor of the Northern neck of Virginia.  To all to whom this present writing shall come sends greetings:  Know ye that for good causes for and in consideration of the composition to me paid and for the annual rent </w:t>
-      </w:r>
-      <w:proofErr w:type="spellStart"/>
-      <w:r>
-        <w:rPr>
-          <w:sz w:val="20"/>
-          <w:szCs w:val="20"/>
-        </w:rPr>
-        <w:t>herin</w:t>
-      </w:r>
-      <w:proofErr w:type="spellEnd"/>
-      <w:r>
-        <w:rPr>
-          <w:sz w:val="20"/>
-          <w:szCs w:val="20"/>
-        </w:rPr>
-        <w:t xml:space="preserve"> after reserved I confirm unto Jacob </w:t>
-      </w:r>
-      <w:proofErr w:type="spellStart"/>
-      <w:r>
-        <w:rPr>
-          <w:sz w:val="20"/>
-          <w:szCs w:val="20"/>
-        </w:rPr>
-        <w:t>Summett</w:t>
-      </w:r>
-      <w:proofErr w:type="spellEnd"/>
-      <w:r>
-        <w:rPr>
-          <w:sz w:val="20"/>
-          <w:szCs w:val="20"/>
-        </w:rPr>
-        <w:t xml:space="preserve"> of Hampshire County assignee of Henry Lauderman a certain track of waste and ungranted land on Hugh's Run in the said county, bounded as by a survey there of made by Richard Rigg, beginning at two white oaks near the foot of a hill in James Moore's line, there along it South seventy degrees East four poles and </w:t>
-      </w:r>
-      <w:proofErr w:type="spellStart"/>
-      <w:r>
-        <w:rPr>
-          <w:sz w:val="20"/>
-          <w:szCs w:val="20"/>
-        </w:rPr>
-        <w:t>croped</w:t>
-      </w:r>
-      <w:proofErr w:type="spellEnd"/>
-      <w:r>
-        <w:rPr>
-          <w:sz w:val="20"/>
-          <w:szCs w:val="20"/>
-        </w:rPr>
-        <w:t xml:space="preserve"> the said run and the course continued 53 poles to three pines in the line, then bearing North thirty-five degrees East 142 poles to two pines close on the South side of a valley, then North 55 degrees West 52 poles to three pines, then South West 78 poles to two pines on the East side of a very rocky high ridge, then North 87 degrees West 106 poles to a Spanish Oak and a White Oak on very stoney ground in a valley in a line of </w:t>
-      </w:r>
-      <w:proofErr w:type="spellStart"/>
-      <w:r>
-        <w:rPr>
-          <w:sz w:val="20"/>
-          <w:szCs w:val="20"/>
-        </w:rPr>
-        <w:t>Sommett's</w:t>
-      </w:r>
-      <w:proofErr w:type="spellEnd"/>
-      <w:r>
-        <w:rPr>
-          <w:sz w:val="20"/>
-          <w:szCs w:val="20"/>
-        </w:rPr>
-        <w:t xml:space="preserve"> land, then along it and </w:t>
-      </w:r>
-      <w:proofErr w:type="spellStart"/>
-      <w:r>
-        <w:rPr>
-          <w:sz w:val="20"/>
-          <w:szCs w:val="20"/>
-        </w:rPr>
-        <w:t>poping</w:t>
-      </w:r>
-      <w:proofErr w:type="spellEnd"/>
-      <w:r>
-        <w:rPr>
-          <w:sz w:val="20"/>
-          <w:szCs w:val="20"/>
-        </w:rPr>
-        <w:t xml:space="preserve"> the corner South 38 degrees West 4 poles and </w:t>
-      </w:r>
-      <w:proofErr w:type="spellStart"/>
-      <w:r>
-        <w:rPr>
-          <w:sz w:val="20"/>
-          <w:szCs w:val="20"/>
-        </w:rPr>
-        <w:t>croped</w:t>
-      </w:r>
-      <w:proofErr w:type="spellEnd"/>
-      <w:r>
-        <w:rPr>
-          <w:sz w:val="20"/>
-          <w:szCs w:val="20"/>
-        </w:rPr>
-        <w:t xml:space="preserve"> the said Run and the Course continued 142 poles to a large White Oak and </w:t>
-      </w:r>
-      <w:r>
-        <w:rPr>
-          <w:sz w:val="20"/>
-          <w:szCs w:val="20"/>
-        </w:rPr>
-        <w:lastRenderedPageBreak/>
-        <w:t xml:space="preserve">a Chestnut Oak on the top of a </w:t>
-      </w:r>
-      <w:proofErr w:type="spellStart"/>
-      <w:r>
-        <w:rPr>
-          <w:sz w:val="20"/>
-          <w:szCs w:val="20"/>
-        </w:rPr>
-        <w:t>veryh</w:t>
-      </w:r>
-      <w:proofErr w:type="spellEnd"/>
-      <w:r>
-        <w:rPr>
-          <w:sz w:val="20"/>
-          <w:szCs w:val="20"/>
-        </w:rPr>
-        <w:t xml:space="preserve"> high hill and then South 74 degrees East 166 poles to the beginning containing one hundred and fifty four acres.  Together with all Rights, members, and </w:t>
-      </w:r>
-      <w:proofErr w:type="spellStart"/>
-      <w:r>
-        <w:rPr>
-          <w:sz w:val="20"/>
-          <w:szCs w:val="20"/>
-        </w:rPr>
-        <w:t>opportunites</w:t>
-      </w:r>
-      <w:proofErr w:type="spellEnd"/>
-      <w:r>
-        <w:rPr>
-          <w:sz w:val="20"/>
-          <w:szCs w:val="20"/>
-        </w:rPr>
-        <w:t xml:space="preserve"> there unto belonging Royal Mines excepted and a full third part of all lead, copper, tin, coal, iron mine, and iron ore that may be found thereon.  To have and to hold the said 154 acres of land together with all rights, profits, and benefits of the same belonging or in any wise appertaining except before excluded.  To him the said Jacob </w:t>
-      </w:r>
-      <w:proofErr w:type="spellStart"/>
-      <w:r>
-        <w:rPr>
-          <w:sz w:val="20"/>
-          <w:szCs w:val="20"/>
-        </w:rPr>
-        <w:t>Summetts</w:t>
-      </w:r>
-      <w:proofErr w:type="spellEnd"/>
-      <w:r>
-        <w:rPr>
-          <w:sz w:val="20"/>
-          <w:szCs w:val="20"/>
-        </w:rPr>
-        <w:t xml:space="preserve">, his heirs and assigns forever.  He </w:t>
-      </w:r>
-      <w:proofErr w:type="spellStart"/>
-      <w:r>
-        <w:rPr>
-          <w:sz w:val="20"/>
-          <w:szCs w:val="20"/>
-        </w:rPr>
-        <w:t>the</w:t>
-      </w:r>
-      <w:proofErr w:type="spellEnd"/>
-      <w:r>
-        <w:rPr>
-          <w:sz w:val="20"/>
-          <w:szCs w:val="20"/>
-        </w:rPr>
-        <w:t xml:space="preserve"> said Jacob </w:t>
-      </w:r>
-      <w:proofErr w:type="spellStart"/>
-      <w:r>
-        <w:rPr>
-          <w:sz w:val="20"/>
-          <w:szCs w:val="20"/>
-        </w:rPr>
-        <w:t>Sammetts</w:t>
-      </w:r>
-      <w:proofErr w:type="spellEnd"/>
-      <w:r>
-        <w:rPr>
-          <w:sz w:val="20"/>
-          <w:szCs w:val="20"/>
-        </w:rPr>
-        <w:t xml:space="preserve">, his heirs and assignees therefore </w:t>
-      </w:r>
-      <w:proofErr w:type="spellStart"/>
-      <w:r>
-        <w:rPr>
-          <w:sz w:val="20"/>
-          <w:szCs w:val="20"/>
-        </w:rPr>
-        <w:t>yeilding</w:t>
-      </w:r>
-      <w:proofErr w:type="spellEnd"/>
-      <w:r>
-        <w:rPr>
-          <w:sz w:val="20"/>
-          <w:szCs w:val="20"/>
-        </w:rPr>
-        <w:t xml:space="preserve"> and paying to me my heirs  or assigns or to my attorney or </w:t>
-      </w:r>
-      <w:proofErr w:type="spellStart"/>
-      <w:r>
-        <w:rPr>
-          <w:sz w:val="20"/>
-          <w:szCs w:val="20"/>
-        </w:rPr>
-        <w:t>attornies</w:t>
-      </w:r>
-      <w:proofErr w:type="spellEnd"/>
-      <w:r>
-        <w:rPr>
-          <w:sz w:val="20"/>
-          <w:szCs w:val="20"/>
-        </w:rPr>
-        <w:t xml:space="preserve">, agent or agents or to the certain attorney or </w:t>
-      </w:r>
-      <w:proofErr w:type="spellStart"/>
-      <w:r>
-        <w:rPr>
-          <w:sz w:val="20"/>
-          <w:szCs w:val="20"/>
-        </w:rPr>
-        <w:t>attornies</w:t>
-      </w:r>
-      <w:proofErr w:type="spellEnd"/>
-      <w:r>
-        <w:rPr>
-          <w:sz w:val="20"/>
-          <w:szCs w:val="20"/>
-        </w:rPr>
-        <w:t xml:space="preserve"> of my heirs or assigns Proprietors of the said Northern neck yearly and </w:t>
-      </w:r>
-      <w:proofErr w:type="spellStart"/>
-      <w:r>
-        <w:rPr>
-          <w:sz w:val="20"/>
-          <w:szCs w:val="20"/>
-        </w:rPr>
-        <w:t>evbery</w:t>
-      </w:r>
-      <w:proofErr w:type="spellEnd"/>
-      <w:r>
-        <w:rPr>
-          <w:sz w:val="20"/>
-          <w:szCs w:val="20"/>
-        </w:rPr>
-        <w:t xml:space="preserve"> year on the last day of St Michael the Archangel the fee Rent of one shilling Sterling money for every fifty acres of land hereby granted and so </w:t>
-      </w:r>
-      <w:proofErr w:type="spellStart"/>
-      <w:r>
-        <w:rPr>
-          <w:sz w:val="20"/>
-          <w:szCs w:val="20"/>
-        </w:rPr>
-        <w:t>proportionalbly</w:t>
-      </w:r>
-      <w:proofErr w:type="spellEnd"/>
-      <w:r>
-        <w:rPr>
-          <w:sz w:val="20"/>
-          <w:szCs w:val="20"/>
-        </w:rPr>
-        <w:t xml:space="preserve"> for a greater or upper quantity provided that if the said Jacob </w:t>
-      </w:r>
-      <w:proofErr w:type="spellStart"/>
-      <w:r>
-        <w:rPr>
-          <w:sz w:val="20"/>
-          <w:szCs w:val="20"/>
-        </w:rPr>
-        <w:t>Summetts</w:t>
-      </w:r>
-      <w:proofErr w:type="spellEnd"/>
-      <w:r>
-        <w:rPr>
-          <w:sz w:val="20"/>
-          <w:szCs w:val="20"/>
-        </w:rPr>
-        <w:t xml:space="preserve"> his heirs and assigns shall not pay the said reserved Annual Rent as aforesaid so that the same or any part thereof shall be behind and unpaid by the space of two whole years after the same shall become due if legally demanded then it shall and may be lawful for me my heirs or assigns proprietors as aforesaid my or their certain attorney or </w:t>
-      </w:r>
-      <w:proofErr w:type="spellStart"/>
-      <w:r>
-        <w:rPr>
-          <w:sz w:val="20"/>
-          <w:szCs w:val="20"/>
-        </w:rPr>
-        <w:t>attornies</w:t>
-      </w:r>
-      <w:proofErr w:type="spellEnd"/>
-      <w:r>
-        <w:rPr>
-          <w:sz w:val="20"/>
-          <w:szCs w:val="20"/>
-        </w:rPr>
-        <w:t xml:space="preserve"> agent or agents into the above granted promise to re-enter and hold the same as if this grant had never happened.</w:t>
+        <w:t>The Right Honorable Thomas Lord Fairfax, Baron of Cameron in that part of Great Brittain Called Scotland, Proprietor of the Northern neck of Virginia.  To all to whom this present writing shall come sends greetings:  Know ye that for good causes for and in consideration of the composition to me paid and for the annual rent herin after reserved I confirm unto Jacob Summett of Hampshire County assignee of Henry Lauderman a certain track of waste and ungranted land on Hugh's Run in the said county, bounded as by a survey there of made by Richard Rigg, beginning at two white oaks near the foot of a hill in James Moore's line, there along it South seventy degrees East four poles and croped the said run and the course continued 53 poles to three pines in the line, then bearing North thirty-five degrees East 142 poles to two pines close on the South side of a valley, then North 55 degrees West 52 poles to three pines, then South West 78 poles to two pines on the East side of a very rocky high ridge, then North 87 degrees West 106 poles to a Spanish Oak and a White Oak on very stoney ground in a valley in a line of Sommett's land, then along it and poping the corner South 38 degrees West 4 poles and croped the said Run and the Course continued 142 poles to a large White Oak and a Chestnut Oak on the top of a veryh high hill and then South 74 degrees East 166 poles to the beginning containing one hundred and fifty four acres.  Together with all Rights, members, and opportunites there unto belonging Royal Mines excepted and a full third part of all lead, copper, tin, coal, iron mine, and iron ore that may be found thereon.  To have and to hold the said 154 acres of land together with all rights, profits, and benefits of the same belonging or in any wise appertaining except before excluded.  To him the said Jacob Summetts, his heirs and assigns forever.  He the said Jacob Sammetts, his heirs and assignees therefore yeilding and paying to me my heirs  or assigns or to my attorney or attornies, agent or agents or to the certain attorney or attornies of my heirs or assigns Proprietors of the said Northern neck yearly and evbery year on the last day of St Michael the Archangel the fee Rent of one shilling Sterling money for every fifty acres of land hereby granted and so proportionalbly for a greater or upper quantity provided that if the said Jacob Summetts his heirs and assigns shall not pay the said reserved Annual Rent as aforesaid so that the same or any part thereof shall be behind and unpaid by the space of two whole years after the same shall become due if legally demanded then it shall and may be lawful for me my heirs or assigns proprietors as aforesaid my or their certain attorney or attornies agent or agents into the above granted promise to re-enter and hold the same as if this grant had never happened.</w:t>
       </w:r>
     </w:p>
     <w:p>
@@ -2120,31 +1862,22 @@
           <w:sz w:val="20"/>
           <w:szCs w:val="20"/>
         </w:rPr>
-        <w:t xml:space="preserve">Jacob </w:t>
-      </w:r>
-      <w:proofErr w:type="spellStart"/>
+        <w:t>Jacob Summetts</w:t>
+      </w:r>
       <w:r>
         <w:rPr>
           <w:sz w:val="20"/>
           <w:szCs w:val="20"/>
         </w:rPr>
-        <w:t>Summetts</w:t>
-      </w:r>
-      <w:proofErr w:type="spellEnd"/>
+        <w:br/>
+        <w:t>154 Aires</w:t>
+      </w:r>
       <w:r>
         <w:rPr>
           <w:sz w:val="20"/>
           <w:szCs w:val="20"/>
         </w:rPr>
         <w:br/>
-        <w:t>154 Aires</w:t>
-      </w:r>
-      <w:r>
-        <w:rPr>
-          <w:sz w:val="20"/>
-          <w:szCs w:val="20"/>
-        </w:rPr>
-        <w:br/>
         <w:t>Hampshire</w:t>
       </w:r>
     </w:p>
@@ -2158,18 +1891,11 @@
     </w:p>
     <w:p>
       <w:r>
+        <w:lastRenderedPageBreak/>
         <w:t>Jacob’s</w:t>
       </w:r>
       <w:r>
-        <w:t xml:space="preserve"> wife Rosina Anna Barbera passed away in </w:t>
-      </w:r>
-      <w:proofErr w:type="spellStart"/>
-      <w:r>
-        <w:t>Maidencreek</w:t>
-      </w:r>
-      <w:proofErr w:type="spellEnd"/>
-      <w:r>
-        <w:t xml:space="preserve">, </w:t>
+        <w:t xml:space="preserve"> wife Rosina Anna Barbera passed away in Maidencreek, </w:t>
       </w:r>
       <w:r>
         <w:t xml:space="preserve">Berkes County, </w:t>
@@ -2190,7 +1916,7 @@
         <w:rPr>
           <w:rStyle w:val="FootnoteReference"/>
         </w:rPr>
-        <w:footnoteReference w:id="21"/>
+        <w:footnoteReference w:id="23"/>
       </w:r>
       <w:r>
         <w:t>.</w:t>
@@ -2323,53 +2049,16 @@
         </w:rPr>
         <w:t> </w:t>
       </w:r>
-      <w:proofErr w:type="spellStart"/>
-      <w:r>
-        <w:rPr>
-          <w:color w:val="000000" w:themeColor="text1"/>
-        </w:rPr>
-        <w:fldChar w:fldCharType="begin"/>
-      </w:r>
-      <w:r>
-        <w:rPr>
-          <w:color w:val="000000" w:themeColor="text1"/>
-        </w:rPr>
-        <w:instrText>HYPERLINK "https://www.onthisday.com/people/comte-de-rochembeau"</w:instrText>
-      </w:r>
-      <w:r>
-        <w:rPr>
-          <w:color w:val="000000" w:themeColor="text1"/>
-        </w:rPr>
-      </w:r>
-      <w:r>
-        <w:rPr>
-          <w:color w:val="000000" w:themeColor="text1"/>
-        </w:rPr>
-        <w:fldChar w:fldCharType="separate"/>
-      </w:r>
-      <w:r>
-        <w:rPr>
-          <w:rStyle w:val="Hyperlink"/>
-          <w:color w:val="000000" w:themeColor="text1"/>
-          <w:u w:val="none"/>
-        </w:rPr>
-        <w:t>comte</w:t>
-      </w:r>
-      <w:proofErr w:type="spellEnd"/>
-      <w:r>
-        <w:rPr>
-          <w:rStyle w:val="Hyperlink"/>
-          <w:color w:val="000000" w:themeColor="text1"/>
-          <w:u w:val="none"/>
-        </w:rPr>
-        <w:t xml:space="preserve"> de Rochambeau</w:t>
-      </w:r>
-      <w:r>
-        <w:rPr>
-          <w:color w:val="000000" w:themeColor="text1"/>
-        </w:rPr>
-        <w:fldChar w:fldCharType="end"/>
-      </w:r>
+      <w:hyperlink r:id="rId24" w:history="1">
+        <w:r>
+          <w:rPr>
+            <w:rStyle w:val="Hyperlink"/>
+            <w:color w:val="000000" w:themeColor="text1"/>
+            <w:u w:val="none"/>
+          </w:rPr>
+          <w:t>comte de Rochambeau</w:t>
+        </w:r>
+      </w:hyperlink>
       <w:r>
         <w:t xml:space="preserve"> and his French force of 7,000 </w:t>
       </w:r>
@@ -2403,7 +2092,7 @@
       <w:r>
         <w:t xml:space="preserve">American Army Officer </w:t>
       </w:r>
-      <w:hyperlink r:id="rId24" w:history="1">
+      <w:hyperlink r:id="rId25" w:history="1">
         <w:r>
           <w:rPr>
             <w:rStyle w:val="Hyperlink"/>
@@ -2429,11 +2118,7 @@
         <w:t>plans to West Point</w:t>
       </w:r>
       <w:r>
-        <w:t xml:space="preserve">.  Andre </w:t>
-      </w:r>
-      <w:r>
-        <w:lastRenderedPageBreak/>
-        <w:t>the</w:t>
+        <w:t>.  Andre the</w:t>
       </w:r>
       <w:r>
         <w:t>n</w:t>
@@ -2475,18 +2160,7 @@
         <w:t xml:space="preserve">.  A </w:t>
       </w:r>
       <w:r>
-        <w:t>French American</w:t>
-      </w:r>
-      <w:r>
-        <w:t xml:space="preserve"> force under Colonel </w:t>
-      </w:r>
-      <w:proofErr w:type="spellStart"/>
-      <w:r>
-        <w:t>LaBalme</w:t>
-      </w:r>
-      <w:proofErr w:type="spellEnd"/>
-      <w:r>
-        <w:t xml:space="preserve"> </w:t>
+        <w:t xml:space="preserve">French American force under Colonel LaBalme </w:t>
       </w:r>
       <w:r>
         <w:t>wa</w:t>
@@ -2510,7 +2184,7 @@
         <w:rPr>
           <w:rStyle w:val="FootnoteReference"/>
         </w:rPr>
-        <w:footnoteReference w:id="22"/>
+        <w:footnoteReference w:id="24"/>
       </w:r>
       <w:r>
         <w:t>.</w:t>
@@ -2541,7 +2215,7 @@
       <w:r>
         <w:t> </w:t>
       </w:r>
-      <w:hyperlink r:id="rId25" w:history="1">
+      <w:hyperlink r:id="rId26" w:history="1">
         <w:r>
           <w:rPr>
             <w:rStyle w:val="Hyperlink"/>
@@ -2593,7 +2267,7 @@
       <w:r>
         <w:t xml:space="preserve">.  </w:t>
       </w:r>
-      <w:hyperlink r:id="rId26" w:history="1">
+      <w:hyperlink r:id="rId27" w:history="1">
         <w:r>
           <w:rPr>
             <w:rStyle w:val="Hyperlink"/>
@@ -2648,7 +2322,7 @@
       <w:r>
         <w:t>Commander of the Continental Army, </w:t>
       </w:r>
-      <w:hyperlink r:id="rId27" w:history="1">
+      <w:hyperlink r:id="rId28" w:history="1">
         <w:r>
           <w:rPr>
             <w:rStyle w:val="Hyperlink"/>
@@ -2697,7 +2371,7 @@
       <w:r>
         <w:t xml:space="preserve"> 182 Kentucky militiamen, including </w:t>
       </w:r>
-      <w:hyperlink r:id="rId28" w:history="1">
+      <w:hyperlink r:id="rId29" w:history="1">
         <w:r>
           <w:rPr>
             <w:rStyle w:val="Hyperlink"/>
@@ -2741,7 +2415,33 @@
         <w:rPr>
           <w:rStyle w:val="FootnoteReference"/>
         </w:rPr>
-        <w:footnoteReference w:id="23"/>
+        <w:footnoteReference w:id="25"/>
+      </w:r>
+      <w:r>
+        <w:t>.</w:t>
+      </w:r>
+    </w:p>
+    <w:p>
+      <w:pPr>
+        <w:pStyle w:val="Heading2"/>
+      </w:pPr>
+      <w:r>
+        <w:lastRenderedPageBreak/>
+        <w:t>Conclusion</w:t>
+      </w:r>
+    </w:p>
+    <w:p>
+      <w:r>
+        <w:t xml:space="preserve">Jacob Sammet and his family were Lutheran.  The left the Alsace area of Southwestern Germany and travelled to Amsterdam where they booked passage on the Beulah and travelled to </w:t>
+      </w:r>
+      <w:r>
+        <w:t xml:space="preserve">Philadelphia, Pennsylvania.  His oldest son Christian would marry there in Pennsylvania and then take his family to Kentucky.  My great-great-great-great-grandfather Francis would travel down the </w:t>
+      </w:r>
+      <w:r>
+        <w:t>Appalachian</w:t>
+      </w:r>
+      <w:r>
+        <w:t xml:space="preserve"> Trail to North Carolina where he would marry and raise a family.  Jacob’s daughter Rosannah would marry and settle in Kentucky.  Jacob would settle in what is now West Virginia.  Records show that Jacob Sammet was a loyalist during the Revolutionary War, but this Jacob lived in South Carolina and his military service was from 1782-1785.  Our Jacob died in what is now West Virginia in 1782.  More research needs to be performed into the South Carolina Jacob Sammet to discover how he fits into the Sammet/Summit/Summitt family</w:t>
       </w:r>
       <w:r>
         <w:t>.</w:t>
@@ -2882,13 +2582,8 @@
       <w:r>
         <w:t xml:space="preserve"> </w:t>
       </w:r>
-      <w:proofErr w:type="spellStart"/>
-      <w:r>
-        <w:t>Geneanet</w:t>
-      </w:r>
-      <w:proofErr w:type="spellEnd"/>
-      <w:r>
-        <w:t xml:space="preserve"> Community Trees Index</w:t>
+      <w:r>
+        <w:t>Geneanet Community Trees Index</w:t>
       </w:r>
       <w:r>
         <w:t xml:space="preserve">: </w:t>
@@ -2991,6 +2686,9 @@
     <w:p>
       <w:pPr>
         <w:pStyle w:val="FootnoteText"/>
+        <w:rPr>
+          <w:rFonts w:ascii="Times New Roman" w:hAnsi="Times New Roman"/>
+        </w:rPr>
       </w:pPr>
       <w:r>
         <w:rPr>
@@ -2999,10 +2697,7 @@
         <w:footnoteRef/>
       </w:r>
       <w:r>
-        <w:t xml:space="preserve"> </w:t>
-      </w:r>
-      <w:r>
-        <w:t>https://www.onthisday.com/events/date/1741</w:t>
+        <w:t xml:space="preserve"> Ancestry AI</w:t>
       </w:r>
     </w:p>
   </w:footnote>
@@ -3020,19 +2715,8 @@
       <w:r>
         <w:t xml:space="preserve"> </w:t>
       </w:r>
-      <w:proofErr w:type="spellStart"/>
-      <w:r>
-        <w:t>Geneanet</w:t>
-      </w:r>
-      <w:proofErr w:type="spellEnd"/>
-      <w:r>
-        <w:t xml:space="preserve"> Community Trees Index</w:t>
-      </w:r>
-      <w:r>
-        <w:t xml:space="preserve">: </w:t>
-      </w:r>
-      <w:r>
-        <w:t>https://gw.geneanet.org/kgolden1?n=sammet&amp;oc=&amp;p=johann+conrad</w:t>
+      <w:r>
+        <w:t>https://www.onthisday.com/events/date/1741</w:t>
       </w:r>
     </w:p>
   </w:footnote>
@@ -3051,7 +2735,13 @@
         <w:t xml:space="preserve"> </w:t>
       </w:r>
       <w:r>
-        <w:t>Württemberg, Germany, Lutheran Baptisms, Marriages, and Burials, 1500-1985</w:t>
+        <w:t>Geneanet Community Trees Index</w:t>
+      </w:r>
+      <w:r>
+        <w:t xml:space="preserve">: </w:t>
+      </w:r>
+      <w:r>
+        <w:t>https://gw.geneanet.org/kgolden1?n=sammet&amp;oc=&amp;p=johann+conrad</w:t>
       </w:r>
     </w:p>
   </w:footnote>
@@ -3070,7 +2760,7 @@
         <w:t xml:space="preserve"> </w:t>
       </w:r>
       <w:r>
-        <w:t>https://www.onthisday.com/events/date/1742</w:t>
+        <w:t>Württemberg, Germany, Lutheran Baptisms, Marriages, and Burials, 1500-1985</w:t>
       </w:r>
     </w:p>
   </w:footnote>
@@ -3089,13 +2779,7 @@
         <w:t xml:space="preserve"> </w:t>
       </w:r>
       <w:r>
-        <w:t>Passenger and Immigration Lists Index, 1500s-1900s</w:t>
-      </w:r>
-      <w:r>
-        <w:t xml:space="preserve">: </w:t>
-      </w:r>
-      <w:r>
-        <w:t>http://search.ancestry.com/cgi-bin/sse.dll?db=pili354&amp;h=3466540&amp;ti=0&amp;indiv=try&amp;gss=pt</w:t>
+        <w:t>https://www.onthisday.com/events/date/1742</w:t>
       </w:r>
     </w:p>
   </w:footnote>
@@ -3114,7 +2798,13 @@
         <w:t xml:space="preserve"> </w:t>
       </w:r>
       <w:r>
-        <w:t>https://www.onthisday.com/events/date/1753</w:t>
+        <w:t>Passenger and Immigration Lists Index, 1500s-1900s</w:t>
+      </w:r>
+      <w:r>
+        <w:t xml:space="preserve">: </w:t>
+      </w:r>
+      <w:r>
+        <w:t>http://search.ancestry.com/cgi-bin/sse.dll?db=pili354&amp;h=3466540&amp;ti=0&amp;indiv=try&amp;gss=pt</w:t>
       </w:r>
     </w:p>
   </w:footnote>
@@ -3133,7 +2823,7 @@
         <w:t xml:space="preserve"> </w:t>
       </w:r>
       <w:r>
-        <w:t>Web: Kentucky, Find A Grave Index, 1776-2012</w:t>
+        <w:t>https://www.onthisday.com/events/date/1753</w:t>
       </w:r>
     </w:p>
   </w:footnote>
@@ -3152,7 +2842,7 @@
         <w:t xml:space="preserve"> </w:t>
       </w:r>
       <w:r>
-        <w:t>https://www.onthisday.com/events/date/1754</w:t>
+        <w:t>Web: Kentucky, Find A Grave Index, 1776-2012</w:t>
       </w:r>
     </w:p>
   </w:footnote>
@@ -3171,7 +2861,7 @@
         <w:t xml:space="preserve"> </w:t>
       </w:r>
       <w:r>
-        <w:t>Pennsylvania Census, 1772-1890</w:t>
+        <w:t>https://www.onthisday.com/events/date/1754</w:t>
       </w:r>
     </w:p>
   </w:footnote>
@@ -3190,7 +2880,7 @@
         <w:t xml:space="preserve"> </w:t>
       </w:r>
       <w:r>
-        <w:t>https://www.onthisday.com/events/date/1761</w:t>
+        <w:t>Pennsylvania Census, 1772-1890</w:t>
       </w:r>
     </w:p>
   </w:footnote>
@@ -3209,7 +2899,7 @@
         <w:t xml:space="preserve"> </w:t>
       </w:r>
       <w:r>
-        <w:t>Pennsylvania, Land Warrants, 1733-1987</w:t>
+        <w:t>https://www.onthisday.com/events/date/1761</w:t>
       </w:r>
     </w:p>
   </w:footnote>
@@ -3225,10 +2915,7 @@
         <w:footnoteRef/>
       </w:r>
       <w:r>
-        <w:t xml:space="preserve"> </w:t>
-      </w:r>
-      <w:r>
-        <w:t>https://www.onthisday.com/events/date/1769</w:t>
+        <w:t xml:space="preserve"> Google AI</w:t>
       </w:r>
     </w:p>
   </w:footnote>
@@ -3246,19 +2933,8 @@
       <w:r>
         <w:t xml:space="preserve"> </w:t>
       </w:r>
-      <w:proofErr w:type="spellStart"/>
-      <w:r>
-        <w:t>Geneanet</w:t>
-      </w:r>
-      <w:proofErr w:type="spellEnd"/>
-      <w:r>
-        <w:t xml:space="preserve"> Community Trees Index</w:t>
-      </w:r>
-      <w:r>
-        <w:t xml:space="preserve">: </w:t>
-      </w:r>
-      <w:r>
-        <w:t>https://gw.geneanet.org/rebeckahsorensen?n=scholl&amp;oc=&amp;p=rosina+anna+barbera</w:t>
+      <w:r>
+        <w:t>Pennsylvania, Land Warrants, 1733-1987</w:t>
       </w:r>
     </w:p>
   </w:footnote>
@@ -3277,11 +2953,55 @@
         <w:t xml:space="preserve"> </w:t>
       </w:r>
       <w:r>
-        <w:t>https://www.onthisday.com/events/date/1780</w:t>
+        <w:t>https://www.onthisday.com/events/date/1769</w:t>
       </w:r>
     </w:p>
   </w:footnote>
   <w:footnote w:id="23">
+    <w:p>
+      <w:pPr>
+        <w:pStyle w:val="FootnoteText"/>
+      </w:pPr>
+      <w:r>
+        <w:rPr>
+          <w:rStyle w:val="FootnoteReference"/>
+        </w:rPr>
+        <w:footnoteRef/>
+      </w:r>
+      <w:r>
+        <w:t xml:space="preserve"> </w:t>
+      </w:r>
+      <w:r>
+        <w:t>Geneanet Community Trees Index</w:t>
+      </w:r>
+      <w:r>
+        <w:t xml:space="preserve">: </w:t>
+      </w:r>
+      <w:r>
+        <w:t>https://gw.geneanet.org/rebeckahsorensen?n=scholl&amp;oc=&amp;p=rosina+anna+barbera</w:t>
+      </w:r>
+    </w:p>
+  </w:footnote>
+  <w:footnote w:id="24">
+    <w:p>
+      <w:pPr>
+        <w:pStyle w:val="FootnoteText"/>
+      </w:pPr>
+      <w:r>
+        <w:rPr>
+          <w:rStyle w:val="FootnoteReference"/>
+        </w:rPr>
+        <w:footnoteRef/>
+      </w:r>
+      <w:r>
+        <w:t xml:space="preserve"> </w:t>
+      </w:r>
+      <w:r>
+        <w:t>https://www.onthisday.com/events/date/1780</w:t>
+      </w:r>
+    </w:p>
+  </w:footnote>
+  <w:footnote w:id="25">
     <w:p>
       <w:pPr>
         <w:pStyle w:val="FootnoteText"/>
@@ -3455,6 +3175,155 @@
     </w:lvl>
   </w:abstractNum>
   <w:abstractNum w:abstractNumId="1" w15:restartNumberingAfterBreak="0">
+    <w:nsid w:val="3C705E2F"/>
+    <w:multiLevelType w:val="multilevel"/>
+    <w:tmpl w:val="EBBAC35A"/>
+    <w:lvl w:ilvl="0">
+      <w:start w:val="1"/>
+      <w:numFmt w:val="bullet"/>
+      <w:lvlText w:val=""/>
+      <w:lvlJc w:val="left"/>
+      <w:pPr>
+        <w:tabs>
+          <w:tab w:val="num" w:pos="720"/>
+        </w:tabs>
+        <w:ind w:left="720" w:hanging="360"/>
+      </w:pPr>
+      <w:rPr>
+        <w:rFonts w:ascii="Symbol" w:hAnsi="Symbol" w:hint="default"/>
+        <w:sz w:val="20"/>
+      </w:rPr>
+    </w:lvl>
+    <w:lvl w:ilvl="1" w:tentative="1">
+      <w:start w:val="1"/>
+      <w:numFmt w:val="bullet"/>
+      <w:lvlText w:val="o"/>
+      <w:lvlJc w:val="left"/>
+      <w:pPr>
+        <w:tabs>
+          <w:tab w:val="num" w:pos="1440"/>
+        </w:tabs>
+        <w:ind w:left="1440" w:hanging="360"/>
+      </w:pPr>
+      <w:rPr>
+        <w:rFonts w:ascii="Courier New" w:hAnsi="Courier New" w:hint="default"/>
+        <w:sz w:val="20"/>
+      </w:rPr>
+    </w:lvl>
+    <w:lvl w:ilvl="2" w:tentative="1">
+      <w:start w:val="1"/>
+      <w:numFmt w:val="bullet"/>
+      <w:lvlText w:val=""/>
+      <w:lvlJc w:val="left"/>
+      <w:pPr>
+        <w:tabs>
+          <w:tab w:val="num" w:pos="2160"/>
+        </w:tabs>
+        <w:ind w:left="2160" w:hanging="360"/>
+      </w:pPr>
+      <w:rPr>
+        <w:rFonts w:ascii="Wingdings" w:hAnsi="Wingdings" w:hint="default"/>
+        <w:sz w:val="20"/>
+      </w:rPr>
+    </w:lvl>
+    <w:lvl w:ilvl="3" w:tentative="1">
+      <w:start w:val="1"/>
+      <w:numFmt w:val="bullet"/>
+      <w:lvlText w:val=""/>
+      <w:lvlJc w:val="left"/>
+      <w:pPr>
+        <w:tabs>
+          <w:tab w:val="num" w:pos="2880"/>
+        </w:tabs>
+        <w:ind w:left="2880" w:hanging="360"/>
+      </w:pPr>
+      <w:rPr>
+        <w:rFonts w:ascii="Wingdings" w:hAnsi="Wingdings" w:hint="default"/>
+        <w:sz w:val="20"/>
+      </w:rPr>
+    </w:lvl>
+    <w:lvl w:ilvl="4" w:tentative="1">
+      <w:start w:val="1"/>
+      <w:numFmt w:val="bullet"/>
+      <w:lvlText w:val=""/>
+      <w:lvlJc w:val="left"/>
+      <w:pPr>
+        <w:tabs>
+          <w:tab w:val="num" w:pos="3600"/>
+        </w:tabs>
+        <w:ind w:left="3600" w:hanging="360"/>
+      </w:pPr>
+      <w:rPr>
+        <w:rFonts w:ascii="Wingdings" w:hAnsi="Wingdings" w:hint="default"/>
+        <w:sz w:val="20"/>
+      </w:rPr>
+    </w:lvl>
+    <w:lvl w:ilvl="5" w:tentative="1">
+      <w:start w:val="1"/>
+      <w:numFmt w:val="bullet"/>
+      <w:lvlText w:val=""/>
+      <w:lvlJc w:val="left"/>
+      <w:pPr>
+        <w:tabs>
+          <w:tab w:val="num" w:pos="4320"/>
+        </w:tabs>
+        <w:ind w:left="4320" w:hanging="360"/>
+      </w:pPr>
+      <w:rPr>
+        <w:rFonts w:ascii="Wingdings" w:hAnsi="Wingdings" w:hint="default"/>
+        <w:sz w:val="20"/>
+      </w:rPr>
+    </w:lvl>
+    <w:lvl w:ilvl="6" w:tentative="1">
+      <w:start w:val="1"/>
+      <w:numFmt w:val="bullet"/>
+      <w:lvlText w:val=""/>
+      <w:lvlJc w:val="left"/>
+      <w:pPr>
+        <w:tabs>
+          <w:tab w:val="num" w:pos="5040"/>
+        </w:tabs>
+        <w:ind w:left="5040" w:hanging="360"/>
+      </w:pPr>
+      <w:rPr>
+        <w:rFonts w:ascii="Wingdings" w:hAnsi="Wingdings" w:hint="default"/>
+        <w:sz w:val="20"/>
+      </w:rPr>
+    </w:lvl>
+    <w:lvl w:ilvl="7" w:tentative="1">
+      <w:start w:val="1"/>
+      <w:numFmt w:val="bullet"/>
+      <w:lvlText w:val=""/>
+      <w:lvlJc w:val="left"/>
+      <w:pPr>
+        <w:tabs>
+          <w:tab w:val="num" w:pos="5760"/>
+        </w:tabs>
+        <w:ind w:left="5760" w:hanging="360"/>
+      </w:pPr>
+      <w:rPr>
+        <w:rFonts w:ascii="Wingdings" w:hAnsi="Wingdings" w:hint="default"/>
+        <w:sz w:val="20"/>
+      </w:rPr>
+    </w:lvl>
+    <w:lvl w:ilvl="8" w:tentative="1">
+      <w:start w:val="1"/>
+      <w:numFmt w:val="bullet"/>
+      <w:lvlText w:val=""/>
+      <w:lvlJc w:val="left"/>
+      <w:pPr>
+        <w:tabs>
+          <w:tab w:val="num" w:pos="6480"/>
+        </w:tabs>
+        <w:ind w:left="6480" w:hanging="360"/>
+      </w:pPr>
+      <w:rPr>
+        <w:rFonts w:ascii="Wingdings" w:hAnsi="Wingdings" w:hint="default"/>
+        <w:sz w:val="20"/>
+      </w:rPr>
+    </w:lvl>
+  </w:abstractNum>
+  <w:abstractNum w:abstractNumId="2" w15:restartNumberingAfterBreak="0">
     <w:nsid w:val="469D37CC"/>
     <w:multiLevelType w:val="multilevel"/>
     <w:tmpl w:val="AE8EF8B2"/>
@@ -3603,7 +3472,7 @@
       </w:rPr>
     </w:lvl>
   </w:abstractNum>
-  <w:abstractNum w:abstractNumId="2" w15:restartNumberingAfterBreak="0">
+  <w:abstractNum w:abstractNumId="3" w15:restartNumberingAfterBreak="0">
     <w:nsid w:val="7472197F"/>
     <w:multiLevelType w:val="multilevel"/>
     <w:tmpl w:val="956838E4"/>
@@ -3753,13 +3622,16 @@
     </w:lvl>
   </w:abstractNum>
   <w:num w:numId="1" w16cid:durableId="667172049">
-    <w:abstractNumId w:val="1"/>
+    <w:abstractNumId w:val="2"/>
   </w:num>
   <w:num w:numId="2" w16cid:durableId="166557366">
-    <w:abstractNumId w:val="2"/>
+    <w:abstractNumId w:val="3"/>
   </w:num>
   <w:num w:numId="3" w16cid:durableId="1882280807">
     <w:abstractNumId w:val="0"/>
+  </w:num>
+  <w:num w:numId="4" w16cid:durableId="1852794868">
+    <w:abstractNumId w:val="1"/>
   </w:num>
 </w:numbering>
 </file>
